--- a/druga faza/SSU/7.8.slucajKoriscenjaDodavanjeKomentaraKorisnik.docx
+++ b/druga faza/SSU/7.8.slucajKoriscenjaDodavanjeKomentaraKorisnik.docx
@@ -204,6 +204,7 @@
           <w:sz w:val="72"/>
         </w:rPr>
       </w:pPr>
+      <w:proofErr w:type="spellStart"/>
       <w:r>
         <w:rPr>
           <w:rFonts w:ascii="Georgia" w:hAnsi="Georgia" w:cs="Arial"/>
@@ -212,6 +213,7 @@
         </w:rPr>
         <w:t>WhySoSeries</w:t>
       </w:r>
+      <w:proofErr w:type="spellEnd"/>
     </w:p>
     <w:p>
       <w:pPr>
@@ -275,8 +277,6 @@
         </w:rPr>
         <w:t>na epi</w:t>
       </w:r>
-      <w:bookmarkStart w:id="0" w:name="_GoBack"/>
-      <w:bookmarkEnd w:id="0"/>
       <w:r>
         <w:rPr>
           <w:rFonts w:ascii="Georgia" w:hAnsi="Georgia" w:cs="Arial"/>
@@ -285,17 +285,7 @@
           <w:szCs w:val="32"/>
           <w:lang w:val="sr-Latn-RS"/>
         </w:rPr>
-        <w:t>zodu serije od strane registrovanog korisnika</w:t>
-      </w:r>
-      <w:r>
-        <w:rPr>
-          <w:rFonts w:ascii="Georgia" w:hAnsi="Georgia" w:cs="Arial"/>
-          <w:color w:val="44546A" w:themeColor="text2"/>
-          <w:sz w:val="32"/>
-          <w:szCs w:val="32"/>
-          <w:lang w:val="sr-Latn-RS"/>
-        </w:rPr>
-        <w:t>-</w:t>
+        <w:t>zodu serije od strane registrovanog korisnika-</w:t>
       </w:r>
     </w:p>
     <w:p>
@@ -882,6 +872,16 @@
                 <w:lang w:val="sr-Latn-RS"/>
               </w:rPr>
             </w:pPr>
+            <w:r>
+              <w:rPr>
+                <w:rFonts w:ascii="Arial" w:hAnsi="Arial" w:cs="Arial"/>
+                <w:color w:val="44546A" w:themeColor="text2"/>
+                <w:sz w:val="24"/>
+                <w:szCs w:val="24"/>
+                <w:lang w:val="sr-Latn-RS"/>
+              </w:rPr>
+              <w:t>19.6.2018</w:t>
+            </w:r>
           </w:p>
         </w:tc>
         <w:tc>
@@ -902,6 +902,16 @@
                 <w:lang w:val="sr-Latn-RS"/>
               </w:rPr>
             </w:pPr>
+            <w:r>
+              <w:rPr>
+                <w:rFonts w:ascii="Arial" w:hAnsi="Arial" w:cs="Arial"/>
+                <w:color w:val="44546A" w:themeColor="text2"/>
+                <w:sz w:val="24"/>
+                <w:szCs w:val="24"/>
+                <w:lang w:val="sr-Latn-RS"/>
+              </w:rPr>
+              <w:t>1.2</w:t>
+            </w:r>
           </w:p>
         </w:tc>
         <w:tc>
@@ -922,6 +932,16 @@
                 <w:lang w:val="sr-Latn-RS"/>
               </w:rPr>
             </w:pPr>
+            <w:r>
+              <w:rPr>
+                <w:rFonts w:ascii="Arial" w:hAnsi="Arial" w:cs="Arial"/>
+                <w:color w:val="44546A" w:themeColor="text2"/>
+                <w:sz w:val="24"/>
+                <w:szCs w:val="24"/>
+                <w:lang w:val="sr-Latn-RS"/>
+              </w:rPr>
+              <w:t>Izmijenjena verzija:zbog poklapanja sa implementacijom</w:t>
+            </w:r>
           </w:p>
         </w:tc>
         <w:tc>
@@ -942,6 +962,16 @@
                 <w:lang w:val="sr-Latn-RS"/>
               </w:rPr>
             </w:pPr>
+            <w:r>
+              <w:rPr>
+                <w:rFonts w:ascii="Arial" w:hAnsi="Arial" w:cs="Arial"/>
+                <w:color w:val="44546A" w:themeColor="text2"/>
+                <w:sz w:val="24"/>
+                <w:szCs w:val="24"/>
+                <w:lang w:val="sr-Latn-RS"/>
+              </w:rPr>
+              <w:t>Filip Đukić</w:t>
+            </w:r>
           </w:p>
         </w:tc>
       </w:tr>
@@ -1394,6 +1424,7 @@
           <w:rFonts w:ascii="Arial" w:eastAsiaTheme="minorHAnsi" w:hAnsi="Arial" w:cs="Arial"/>
           <w:b/>
           <w:bCs w:val="0"/>
+          <w:color w:val="auto"/>
           <w:sz w:val="22"/>
           <w:szCs w:val="22"/>
           <w:lang w:eastAsia="en-US"/>
@@ -1411,6 +1442,8 @@
         </w:rPr>
       </w:sdtEndPr>
       <w:sdtContent>
+        <w:bookmarkStart w:id="0" w:name="_GoBack" w:displacedByCustomXml="prev"/>
+        <w:bookmarkEnd w:id="0" w:displacedByCustomXml="prev"/>
         <w:p>
           <w:pPr>
             <w:pStyle w:val="TOCHeading"/>
@@ -1429,7 +1462,6 @@
             <w:rPr>
               <w:rFonts w:eastAsiaTheme="minorEastAsia"/>
               <w:noProof/>
-              <w:color w:val="44546A" w:themeColor="text2"/>
             </w:rPr>
           </w:pPr>
           <w:r>
@@ -1453,13 +1485,12 @@
             </w:rPr>
             <w:fldChar w:fldCharType="separate"/>
           </w:r>
-          <w:hyperlink w:anchor="_Toc511168046" w:history="1">
+          <w:hyperlink w:anchor="_Toc517296704" w:history="1">
             <w:r>
               <w:rPr>
                 <w:rStyle w:val="Hyperlink"/>
                 <w:rFonts w:ascii="Arial" w:hAnsi="Arial" w:cs="Arial"/>
                 <w:noProof/>
-                <w:color w:val="44546A" w:themeColor="text2"/>
                 <w:lang w:val="sr-Latn-RS"/>
               </w:rPr>
               <w:t>1</w:t>
@@ -1468,7 +1499,6 @@
               <w:rPr>
                 <w:rFonts w:eastAsiaTheme="minorEastAsia"/>
                 <w:noProof/>
-                <w:color w:val="44546A" w:themeColor="text2"/>
               </w:rPr>
               <w:tab/>
             </w:r>
@@ -1477,7 +1507,6 @@
                 <w:rStyle w:val="Hyperlink"/>
                 <w:rFonts w:ascii="Arial" w:hAnsi="Arial" w:cs="Arial"/>
                 <w:noProof/>
-                <w:color w:val="44546A" w:themeColor="text2"/>
                 <w:lang w:val="sr-Latn-RS"/>
               </w:rPr>
               <w:t>Uvod</w:t>
@@ -1486,7 +1515,6 @@
               <w:rPr>
                 <w:noProof/>
                 <w:webHidden/>
-                <w:color w:val="44546A" w:themeColor="text2"/>
               </w:rPr>
               <w:tab/>
             </w:r>
@@ -1494,7 +1522,6 @@
               <w:rPr>
                 <w:noProof/>
                 <w:webHidden/>
-                <w:color w:val="44546A" w:themeColor="text2"/>
               </w:rPr>
               <w:fldChar w:fldCharType="begin"/>
             </w:r>
@@ -1502,22 +1529,19 @@
               <w:rPr>
                 <w:noProof/>
                 <w:webHidden/>
-                <w:color w:val="44546A" w:themeColor="text2"/>
-              </w:rPr>
-              <w:instrText xml:space="preserve"> PAGEREF _Toc511168046 \h </w:instrText>
-            </w:r>
-            <w:r>
-              <w:rPr>
-                <w:noProof/>
-                <w:webHidden/>
-                <w:color w:val="44546A" w:themeColor="text2"/>
-              </w:rPr>
-            </w:r>
-            <w:r>
-              <w:rPr>
-                <w:noProof/>
-                <w:webHidden/>
-                <w:color w:val="44546A" w:themeColor="text2"/>
+              </w:rPr>
+              <w:instrText xml:space="preserve"> PAGEREF _Toc517296704 \h </w:instrText>
+            </w:r>
+            <w:r>
+              <w:rPr>
+                <w:noProof/>
+                <w:webHidden/>
+              </w:rPr>
+            </w:r>
+            <w:r>
+              <w:rPr>
+                <w:noProof/>
+                <w:webHidden/>
               </w:rPr>
               <w:fldChar w:fldCharType="separate"/>
             </w:r>
@@ -1525,7 +1549,6 @@
               <w:rPr>
                 <w:noProof/>
                 <w:webHidden/>
-                <w:color w:val="44546A" w:themeColor="text2"/>
               </w:rPr>
               <w:t>4</w:t>
             </w:r>
@@ -1533,7 +1556,6 @@
               <w:rPr>
                 <w:noProof/>
                 <w:webHidden/>
-                <w:color w:val="44546A" w:themeColor="text2"/>
               </w:rPr>
               <w:fldChar w:fldCharType="end"/>
             </w:r>
@@ -1548,16 +1570,14 @@
             <w:rPr>
               <w:rFonts w:eastAsiaTheme="minorEastAsia"/>
               <w:noProof/>
-              <w:color w:val="44546A" w:themeColor="text2"/>
             </w:rPr>
           </w:pPr>
-          <w:hyperlink w:anchor="_Toc511168047" w:history="1">
+          <w:hyperlink w:anchor="_Toc517296705" w:history="1">
             <w:r>
               <w:rPr>
                 <w:rStyle w:val="Hyperlink"/>
                 <w:rFonts w:ascii="Arial" w:hAnsi="Arial" w:cs="Arial"/>
                 <w:noProof/>
-                <w:color w:val="44546A" w:themeColor="text2"/>
                 <w:lang w:val="sr-Latn-RS"/>
               </w:rPr>
               <w:t>1.1  Rezime</w:t>
@@ -1566,7 +1586,6 @@
               <w:rPr>
                 <w:noProof/>
                 <w:webHidden/>
-                <w:color w:val="44546A" w:themeColor="text2"/>
               </w:rPr>
               <w:tab/>
             </w:r>
@@ -1574,7 +1593,6 @@
               <w:rPr>
                 <w:noProof/>
                 <w:webHidden/>
-                <w:color w:val="44546A" w:themeColor="text2"/>
               </w:rPr>
               <w:fldChar w:fldCharType="begin"/>
             </w:r>
@@ -1582,22 +1600,19 @@
               <w:rPr>
                 <w:noProof/>
                 <w:webHidden/>
-                <w:color w:val="44546A" w:themeColor="text2"/>
-              </w:rPr>
-              <w:instrText xml:space="preserve"> PAGEREF _Toc511168047 \h </w:instrText>
-            </w:r>
-            <w:r>
-              <w:rPr>
-                <w:noProof/>
-                <w:webHidden/>
-                <w:color w:val="44546A" w:themeColor="text2"/>
-              </w:rPr>
-            </w:r>
-            <w:r>
-              <w:rPr>
-                <w:noProof/>
-                <w:webHidden/>
-                <w:color w:val="44546A" w:themeColor="text2"/>
+              </w:rPr>
+              <w:instrText xml:space="preserve"> PAGEREF _Toc517296705 \h </w:instrText>
+            </w:r>
+            <w:r>
+              <w:rPr>
+                <w:noProof/>
+                <w:webHidden/>
+              </w:rPr>
+            </w:r>
+            <w:r>
+              <w:rPr>
+                <w:noProof/>
+                <w:webHidden/>
               </w:rPr>
               <w:fldChar w:fldCharType="separate"/>
             </w:r>
@@ -1605,7 +1620,6 @@
               <w:rPr>
                 <w:noProof/>
                 <w:webHidden/>
-                <w:color w:val="44546A" w:themeColor="text2"/>
               </w:rPr>
               <w:t>4</w:t>
             </w:r>
@@ -1613,7 +1627,6 @@
               <w:rPr>
                 <w:noProof/>
                 <w:webHidden/>
-                <w:color w:val="44546A" w:themeColor="text2"/>
               </w:rPr>
               <w:fldChar w:fldCharType="end"/>
             </w:r>
@@ -1628,16 +1641,14 @@
             <w:rPr>
               <w:rFonts w:eastAsiaTheme="minorEastAsia"/>
               <w:noProof/>
-              <w:color w:val="44546A" w:themeColor="text2"/>
             </w:rPr>
           </w:pPr>
-          <w:hyperlink w:anchor="_Toc511168048" w:history="1">
+          <w:hyperlink w:anchor="_Toc517296706" w:history="1">
             <w:r>
               <w:rPr>
                 <w:rStyle w:val="Hyperlink"/>
                 <w:rFonts w:ascii="Arial" w:hAnsi="Arial" w:cs="Arial"/>
                 <w:noProof/>
-                <w:color w:val="44546A" w:themeColor="text2"/>
                 <w:lang w:val="sr-Latn-RS"/>
               </w:rPr>
               <w:t>1.2  Namena dokumenata i ciljne grupe</w:t>
@@ -1646,7 +1657,6 @@
               <w:rPr>
                 <w:noProof/>
                 <w:webHidden/>
-                <w:color w:val="44546A" w:themeColor="text2"/>
               </w:rPr>
               <w:tab/>
             </w:r>
@@ -1654,7 +1664,6 @@
               <w:rPr>
                 <w:noProof/>
                 <w:webHidden/>
-                <w:color w:val="44546A" w:themeColor="text2"/>
               </w:rPr>
               <w:fldChar w:fldCharType="begin"/>
             </w:r>
@@ -1662,22 +1671,19 @@
               <w:rPr>
                 <w:noProof/>
                 <w:webHidden/>
-                <w:color w:val="44546A" w:themeColor="text2"/>
-              </w:rPr>
-              <w:instrText xml:space="preserve"> PAGEREF _Toc511168048 \h </w:instrText>
-            </w:r>
-            <w:r>
-              <w:rPr>
-                <w:noProof/>
-                <w:webHidden/>
-                <w:color w:val="44546A" w:themeColor="text2"/>
-              </w:rPr>
-            </w:r>
-            <w:r>
-              <w:rPr>
-                <w:noProof/>
-                <w:webHidden/>
-                <w:color w:val="44546A" w:themeColor="text2"/>
+              </w:rPr>
+              <w:instrText xml:space="preserve"> PAGEREF _Toc517296706 \h </w:instrText>
+            </w:r>
+            <w:r>
+              <w:rPr>
+                <w:noProof/>
+                <w:webHidden/>
+              </w:rPr>
+            </w:r>
+            <w:r>
+              <w:rPr>
+                <w:noProof/>
+                <w:webHidden/>
               </w:rPr>
               <w:fldChar w:fldCharType="separate"/>
             </w:r>
@@ -1685,7 +1691,6 @@
               <w:rPr>
                 <w:noProof/>
                 <w:webHidden/>
-                <w:color w:val="44546A" w:themeColor="text2"/>
               </w:rPr>
               <w:t>4</w:t>
             </w:r>
@@ -1693,7 +1698,6 @@
               <w:rPr>
                 <w:noProof/>
                 <w:webHidden/>
-                <w:color w:val="44546A" w:themeColor="text2"/>
               </w:rPr>
               <w:fldChar w:fldCharType="end"/>
             </w:r>
@@ -1708,16 +1712,14 @@
             <w:rPr>
               <w:rFonts w:eastAsiaTheme="minorEastAsia"/>
               <w:noProof/>
-              <w:color w:val="44546A" w:themeColor="text2"/>
             </w:rPr>
           </w:pPr>
-          <w:hyperlink w:anchor="_Toc511168049" w:history="1">
+          <w:hyperlink w:anchor="_Toc517296707" w:history="1">
             <w:r>
               <w:rPr>
                 <w:rStyle w:val="Hyperlink"/>
                 <w:rFonts w:ascii="Arial" w:hAnsi="Arial" w:cs="Arial"/>
                 <w:noProof/>
-                <w:color w:val="44546A" w:themeColor="text2"/>
                 <w:lang w:val="sr-Latn-RS"/>
               </w:rPr>
               <w:t>1.3  Otvorena pitanja</w:t>
@@ -1726,7 +1728,6 @@
               <w:rPr>
                 <w:noProof/>
                 <w:webHidden/>
-                <w:color w:val="44546A" w:themeColor="text2"/>
               </w:rPr>
               <w:tab/>
             </w:r>
@@ -1734,7 +1735,6 @@
               <w:rPr>
                 <w:noProof/>
                 <w:webHidden/>
-                <w:color w:val="44546A" w:themeColor="text2"/>
               </w:rPr>
               <w:fldChar w:fldCharType="begin"/>
             </w:r>
@@ -1742,22 +1742,19 @@
               <w:rPr>
                 <w:noProof/>
                 <w:webHidden/>
-                <w:color w:val="44546A" w:themeColor="text2"/>
-              </w:rPr>
-              <w:instrText xml:space="preserve"> PAGEREF _Toc511168049 \h </w:instrText>
-            </w:r>
-            <w:r>
-              <w:rPr>
-                <w:noProof/>
-                <w:webHidden/>
-                <w:color w:val="44546A" w:themeColor="text2"/>
-              </w:rPr>
-            </w:r>
-            <w:r>
-              <w:rPr>
-                <w:noProof/>
-                <w:webHidden/>
-                <w:color w:val="44546A" w:themeColor="text2"/>
+              </w:rPr>
+              <w:instrText xml:space="preserve"> PAGEREF _Toc517296707 \h </w:instrText>
+            </w:r>
+            <w:r>
+              <w:rPr>
+                <w:noProof/>
+                <w:webHidden/>
+              </w:rPr>
+            </w:r>
+            <w:r>
+              <w:rPr>
+                <w:noProof/>
+                <w:webHidden/>
               </w:rPr>
               <w:fldChar w:fldCharType="separate"/>
             </w:r>
@@ -1765,7 +1762,6 @@
               <w:rPr>
                 <w:noProof/>
                 <w:webHidden/>
-                <w:color w:val="44546A" w:themeColor="text2"/>
               </w:rPr>
               <w:t>4</w:t>
             </w:r>
@@ -1773,7 +1769,6 @@
               <w:rPr>
                 <w:noProof/>
                 <w:webHidden/>
-                <w:color w:val="44546A" w:themeColor="text2"/>
               </w:rPr>
               <w:fldChar w:fldCharType="end"/>
             </w:r>
@@ -1789,16 +1784,14 @@
             <w:rPr>
               <w:rFonts w:eastAsiaTheme="minorEastAsia"/>
               <w:noProof/>
-              <w:color w:val="44546A" w:themeColor="text2"/>
             </w:rPr>
           </w:pPr>
-          <w:hyperlink w:anchor="_Toc511168050" w:history="1">
+          <w:hyperlink w:anchor="_Toc517296708" w:history="1">
             <w:r>
               <w:rPr>
                 <w:rStyle w:val="Hyperlink"/>
                 <w:rFonts w:ascii="Arial" w:hAnsi="Arial" w:cs="Arial"/>
                 <w:noProof/>
-                <w:color w:val="44546A" w:themeColor="text2"/>
                 <w:lang w:val="sr-Latn-RS"/>
               </w:rPr>
               <w:t>2</w:t>
@@ -1807,7 +1800,6 @@
               <w:rPr>
                 <w:rFonts w:eastAsiaTheme="minorEastAsia"/>
                 <w:noProof/>
-                <w:color w:val="44546A" w:themeColor="text2"/>
               </w:rPr>
               <w:tab/>
             </w:r>
@@ -1816,7 +1808,6 @@
                 <w:rStyle w:val="Hyperlink"/>
                 <w:rFonts w:ascii="Arial" w:hAnsi="Arial" w:cs="Arial"/>
                 <w:noProof/>
-                <w:color w:val="44546A" w:themeColor="text2"/>
                 <w:lang w:val="sr-Latn-RS"/>
               </w:rPr>
               <w:t>Scenario komentarisanja serije</w:t>
@@ -1825,7 +1816,6 @@
               <w:rPr>
                 <w:noProof/>
                 <w:webHidden/>
-                <w:color w:val="44546A" w:themeColor="text2"/>
               </w:rPr>
               <w:tab/>
             </w:r>
@@ -1833,7 +1823,6 @@
               <w:rPr>
                 <w:noProof/>
                 <w:webHidden/>
-                <w:color w:val="44546A" w:themeColor="text2"/>
               </w:rPr>
               <w:fldChar w:fldCharType="begin"/>
             </w:r>
@@ -1841,22 +1830,19 @@
               <w:rPr>
                 <w:noProof/>
                 <w:webHidden/>
-                <w:color w:val="44546A" w:themeColor="text2"/>
-              </w:rPr>
-              <w:instrText xml:space="preserve"> PAGEREF _Toc511168050 \h </w:instrText>
-            </w:r>
-            <w:r>
-              <w:rPr>
-                <w:noProof/>
-                <w:webHidden/>
-                <w:color w:val="44546A" w:themeColor="text2"/>
-              </w:rPr>
-            </w:r>
-            <w:r>
-              <w:rPr>
-                <w:noProof/>
-                <w:webHidden/>
-                <w:color w:val="44546A" w:themeColor="text2"/>
+              </w:rPr>
+              <w:instrText xml:space="preserve"> PAGEREF _Toc517296708 \h </w:instrText>
+            </w:r>
+            <w:r>
+              <w:rPr>
+                <w:noProof/>
+                <w:webHidden/>
+              </w:rPr>
+            </w:r>
+            <w:r>
+              <w:rPr>
+                <w:noProof/>
+                <w:webHidden/>
               </w:rPr>
               <w:fldChar w:fldCharType="separate"/>
             </w:r>
@@ -1864,7 +1850,6 @@
               <w:rPr>
                 <w:noProof/>
                 <w:webHidden/>
-                <w:color w:val="44546A" w:themeColor="text2"/>
               </w:rPr>
               <w:t>5</w:t>
             </w:r>
@@ -1872,7 +1857,6 @@
               <w:rPr>
                 <w:noProof/>
                 <w:webHidden/>
-                <w:color w:val="44546A" w:themeColor="text2"/>
               </w:rPr>
               <w:fldChar w:fldCharType="end"/>
             </w:r>
@@ -1887,16 +1871,14 @@
             <w:rPr>
               <w:rFonts w:eastAsiaTheme="minorEastAsia"/>
               <w:noProof/>
-              <w:color w:val="44546A" w:themeColor="text2"/>
             </w:rPr>
           </w:pPr>
-          <w:hyperlink w:anchor="_Toc511168051" w:history="1">
+          <w:hyperlink w:anchor="_Toc517296709" w:history="1">
             <w:r>
               <w:rPr>
                 <w:rStyle w:val="Hyperlink"/>
                 <w:rFonts w:ascii="Arial" w:hAnsi="Arial" w:cs="Arial"/>
                 <w:noProof/>
-                <w:color w:val="44546A" w:themeColor="text2"/>
                 <w:lang w:val="sr-Latn-RS"/>
               </w:rPr>
               <w:t>2.1  Kratak opis</w:t>
@@ -1905,7 +1887,6 @@
               <w:rPr>
                 <w:noProof/>
                 <w:webHidden/>
-                <w:color w:val="44546A" w:themeColor="text2"/>
               </w:rPr>
               <w:tab/>
             </w:r>
@@ -1913,7 +1894,6 @@
               <w:rPr>
                 <w:noProof/>
                 <w:webHidden/>
-                <w:color w:val="44546A" w:themeColor="text2"/>
               </w:rPr>
               <w:fldChar w:fldCharType="begin"/>
             </w:r>
@@ -1921,22 +1901,19 @@
               <w:rPr>
                 <w:noProof/>
                 <w:webHidden/>
-                <w:color w:val="44546A" w:themeColor="text2"/>
-              </w:rPr>
-              <w:instrText xml:space="preserve"> PAGEREF _Toc511168051 \h </w:instrText>
-            </w:r>
-            <w:r>
-              <w:rPr>
-                <w:noProof/>
-                <w:webHidden/>
-                <w:color w:val="44546A" w:themeColor="text2"/>
-              </w:rPr>
-            </w:r>
-            <w:r>
-              <w:rPr>
-                <w:noProof/>
-                <w:webHidden/>
-                <w:color w:val="44546A" w:themeColor="text2"/>
+              </w:rPr>
+              <w:instrText xml:space="preserve"> PAGEREF _Toc517296709 \h </w:instrText>
+            </w:r>
+            <w:r>
+              <w:rPr>
+                <w:noProof/>
+                <w:webHidden/>
+              </w:rPr>
+            </w:r>
+            <w:r>
+              <w:rPr>
+                <w:noProof/>
+                <w:webHidden/>
               </w:rPr>
               <w:fldChar w:fldCharType="separate"/>
             </w:r>
@@ -1944,7 +1921,6 @@
               <w:rPr>
                 <w:noProof/>
                 <w:webHidden/>
-                <w:color w:val="44546A" w:themeColor="text2"/>
               </w:rPr>
               <w:t>5</w:t>
             </w:r>
@@ -1952,7 +1928,6 @@
               <w:rPr>
                 <w:noProof/>
                 <w:webHidden/>
-                <w:color w:val="44546A" w:themeColor="text2"/>
               </w:rPr>
               <w:fldChar w:fldCharType="end"/>
             </w:r>
@@ -1967,16 +1942,14 @@
             <w:rPr>
               <w:rFonts w:eastAsiaTheme="minorEastAsia"/>
               <w:noProof/>
-              <w:color w:val="44546A" w:themeColor="text2"/>
             </w:rPr>
           </w:pPr>
-          <w:hyperlink w:anchor="_Toc511168052" w:history="1">
+          <w:hyperlink w:anchor="_Toc517296710" w:history="1">
             <w:r>
               <w:rPr>
                 <w:rStyle w:val="Hyperlink"/>
                 <w:rFonts w:ascii="Arial" w:hAnsi="Arial" w:cs="Arial"/>
                 <w:noProof/>
-                <w:color w:val="44546A" w:themeColor="text2"/>
                 <w:lang w:val="sr-Latn-RS"/>
               </w:rPr>
               <w:t>2.2 Tok događaja</w:t>
@@ -1985,7 +1958,6 @@
               <w:rPr>
                 <w:noProof/>
                 <w:webHidden/>
-                <w:color w:val="44546A" w:themeColor="text2"/>
               </w:rPr>
               <w:tab/>
             </w:r>
@@ -1993,7 +1965,6 @@
               <w:rPr>
                 <w:noProof/>
                 <w:webHidden/>
-                <w:color w:val="44546A" w:themeColor="text2"/>
               </w:rPr>
               <w:fldChar w:fldCharType="begin"/>
             </w:r>
@@ -2001,22 +1972,19 @@
               <w:rPr>
                 <w:noProof/>
                 <w:webHidden/>
-                <w:color w:val="44546A" w:themeColor="text2"/>
-              </w:rPr>
-              <w:instrText xml:space="preserve"> PAGEREF _Toc511168052 \h </w:instrText>
-            </w:r>
-            <w:r>
-              <w:rPr>
-                <w:noProof/>
-                <w:webHidden/>
-                <w:color w:val="44546A" w:themeColor="text2"/>
-              </w:rPr>
-            </w:r>
-            <w:r>
-              <w:rPr>
-                <w:noProof/>
-                <w:webHidden/>
-                <w:color w:val="44546A" w:themeColor="text2"/>
+              </w:rPr>
+              <w:instrText xml:space="preserve"> PAGEREF _Toc517296710 \h </w:instrText>
+            </w:r>
+            <w:r>
+              <w:rPr>
+                <w:noProof/>
+                <w:webHidden/>
+              </w:rPr>
+            </w:r>
+            <w:r>
+              <w:rPr>
+                <w:noProof/>
+                <w:webHidden/>
               </w:rPr>
               <w:fldChar w:fldCharType="separate"/>
             </w:r>
@@ -2024,7 +1992,6 @@
               <w:rPr>
                 <w:noProof/>
                 <w:webHidden/>
-                <w:color w:val="44546A" w:themeColor="text2"/>
               </w:rPr>
               <w:t>5</w:t>
             </w:r>
@@ -2032,7 +1999,6 @@
               <w:rPr>
                 <w:noProof/>
                 <w:webHidden/>
-                <w:color w:val="44546A" w:themeColor="text2"/>
               </w:rPr>
               <w:fldChar w:fldCharType="end"/>
             </w:r>
@@ -2047,16 +2013,14 @@
             <w:rPr>
               <w:rFonts w:eastAsiaTheme="minorEastAsia"/>
               <w:noProof/>
-              <w:color w:val="44546A" w:themeColor="text2"/>
             </w:rPr>
           </w:pPr>
-          <w:hyperlink w:anchor="_Toc511168053" w:history="1">
+          <w:hyperlink w:anchor="_Toc517296711" w:history="1">
             <w:r>
               <w:rPr>
                 <w:rStyle w:val="Hyperlink"/>
                 <w:rFonts w:ascii="Arial" w:hAnsi="Arial" w:cs="Arial"/>
                 <w:noProof/>
-                <w:color w:val="44546A" w:themeColor="text2"/>
                 <w:lang w:val="sr-Latn-RS"/>
               </w:rPr>
               <w:t>2.2.1  Korisnik komentariše seriju</w:t>
@@ -2065,7 +2029,6 @@
               <w:rPr>
                 <w:noProof/>
                 <w:webHidden/>
-                <w:color w:val="44546A" w:themeColor="text2"/>
               </w:rPr>
               <w:tab/>
             </w:r>
@@ -2073,7 +2036,6 @@
               <w:rPr>
                 <w:noProof/>
                 <w:webHidden/>
-                <w:color w:val="44546A" w:themeColor="text2"/>
               </w:rPr>
               <w:fldChar w:fldCharType="begin"/>
             </w:r>
@@ -2081,22 +2043,19 @@
               <w:rPr>
                 <w:noProof/>
                 <w:webHidden/>
-                <w:color w:val="44546A" w:themeColor="text2"/>
-              </w:rPr>
-              <w:instrText xml:space="preserve"> PAGEREF _Toc511168053 \h </w:instrText>
-            </w:r>
-            <w:r>
-              <w:rPr>
-                <w:noProof/>
-                <w:webHidden/>
-                <w:color w:val="44546A" w:themeColor="text2"/>
-              </w:rPr>
-            </w:r>
-            <w:r>
-              <w:rPr>
-                <w:noProof/>
-                <w:webHidden/>
-                <w:color w:val="44546A" w:themeColor="text2"/>
+              </w:rPr>
+              <w:instrText xml:space="preserve"> PAGEREF _Toc517296711 \h </w:instrText>
+            </w:r>
+            <w:r>
+              <w:rPr>
+                <w:noProof/>
+                <w:webHidden/>
+              </w:rPr>
+            </w:r>
+            <w:r>
+              <w:rPr>
+                <w:noProof/>
+                <w:webHidden/>
               </w:rPr>
               <w:fldChar w:fldCharType="separate"/>
             </w:r>
@@ -2104,7 +2063,6 @@
               <w:rPr>
                 <w:noProof/>
                 <w:webHidden/>
-                <w:color w:val="44546A" w:themeColor="text2"/>
               </w:rPr>
               <w:t>5</w:t>
             </w:r>
@@ -2112,7 +2070,6 @@
               <w:rPr>
                 <w:noProof/>
                 <w:webHidden/>
-                <w:color w:val="44546A" w:themeColor="text2"/>
               </w:rPr>
               <w:fldChar w:fldCharType="end"/>
             </w:r>
@@ -2127,16 +2084,14 @@
             <w:rPr>
               <w:rFonts w:eastAsiaTheme="minorEastAsia"/>
               <w:noProof/>
-              <w:color w:val="44546A" w:themeColor="text2"/>
             </w:rPr>
           </w:pPr>
-          <w:hyperlink w:anchor="_Toc511168054" w:history="1">
+          <w:hyperlink w:anchor="_Toc517296712" w:history="1">
             <w:r>
               <w:rPr>
                 <w:rStyle w:val="Hyperlink"/>
                 <w:rFonts w:ascii="Arial" w:hAnsi="Arial" w:cs="Arial"/>
                 <w:noProof/>
-                <w:color w:val="44546A" w:themeColor="text2"/>
                 <w:lang w:val="sr-Latn-RS"/>
               </w:rPr>
               <w:t>2.3 Alternativni tokovi</w:t>
@@ -2145,7 +2100,6 @@
               <w:rPr>
                 <w:noProof/>
                 <w:webHidden/>
-                <w:color w:val="44546A" w:themeColor="text2"/>
               </w:rPr>
               <w:tab/>
             </w:r>
@@ -2153,7 +2107,6 @@
               <w:rPr>
                 <w:noProof/>
                 <w:webHidden/>
-                <w:color w:val="44546A" w:themeColor="text2"/>
               </w:rPr>
               <w:fldChar w:fldCharType="begin"/>
             </w:r>
@@ -2161,22 +2114,19 @@
               <w:rPr>
                 <w:noProof/>
                 <w:webHidden/>
-                <w:color w:val="44546A" w:themeColor="text2"/>
-              </w:rPr>
-              <w:instrText xml:space="preserve"> PAGEREF _Toc511168054 \h </w:instrText>
-            </w:r>
-            <w:r>
-              <w:rPr>
-                <w:noProof/>
-                <w:webHidden/>
-                <w:color w:val="44546A" w:themeColor="text2"/>
-              </w:rPr>
-            </w:r>
-            <w:r>
-              <w:rPr>
-                <w:noProof/>
-                <w:webHidden/>
-                <w:color w:val="44546A" w:themeColor="text2"/>
+              </w:rPr>
+              <w:instrText xml:space="preserve"> PAGEREF _Toc517296712 \h </w:instrText>
+            </w:r>
+            <w:r>
+              <w:rPr>
+                <w:noProof/>
+                <w:webHidden/>
+              </w:rPr>
+            </w:r>
+            <w:r>
+              <w:rPr>
+                <w:noProof/>
+                <w:webHidden/>
               </w:rPr>
               <w:fldChar w:fldCharType="separate"/>
             </w:r>
@@ -2184,7 +2134,6 @@
               <w:rPr>
                 <w:noProof/>
                 <w:webHidden/>
-                <w:color w:val="44546A" w:themeColor="text2"/>
               </w:rPr>
               <w:t>5</w:t>
             </w:r>
@@ -2192,7 +2141,6 @@
               <w:rPr>
                 <w:noProof/>
                 <w:webHidden/>
-                <w:color w:val="44546A" w:themeColor="text2"/>
               </w:rPr>
               <w:fldChar w:fldCharType="end"/>
             </w:r>
@@ -2207,25 +2155,22 @@
             <w:rPr>
               <w:rFonts w:eastAsiaTheme="minorEastAsia"/>
               <w:noProof/>
-              <w:color w:val="44546A" w:themeColor="text2"/>
             </w:rPr>
           </w:pPr>
-          <w:hyperlink w:anchor="_Toc511168055" w:history="1">
+          <w:hyperlink w:anchor="_Toc517296713" w:history="1">
             <w:r>
               <w:rPr>
                 <w:rStyle w:val="Hyperlink"/>
                 <w:rFonts w:ascii="Arial" w:hAnsi="Arial" w:cs="Arial"/>
                 <w:noProof/>
-                <w:color w:val="44546A" w:themeColor="text2"/>
-                <w:lang w:val="sr-Latn-RS"/>
-              </w:rPr>
-              <w:t>2.2.1.6.a  Korisnik odustaje od komentarisanja serije</w:t>
-            </w:r>
-            <w:r>
-              <w:rPr>
-                <w:noProof/>
-                <w:webHidden/>
-                <w:color w:val="44546A" w:themeColor="text2"/>
+                <w:lang w:val="sr-Latn-RS"/>
+              </w:rPr>
+              <w:t>2.2.1.6.a Korisnik označava komentar kao „spoiler“</w:t>
+            </w:r>
+            <w:r>
+              <w:rPr>
+                <w:noProof/>
+                <w:webHidden/>
               </w:rPr>
               <w:tab/>
             </w:r>
@@ -2233,7 +2178,6 @@
               <w:rPr>
                 <w:noProof/>
                 <w:webHidden/>
-                <w:color w:val="44546A" w:themeColor="text2"/>
               </w:rPr>
               <w:fldChar w:fldCharType="begin"/>
             </w:r>
@@ -2241,22 +2185,19 @@
               <w:rPr>
                 <w:noProof/>
                 <w:webHidden/>
-                <w:color w:val="44546A" w:themeColor="text2"/>
-              </w:rPr>
-              <w:instrText xml:space="preserve"> PAGEREF _Toc511168055 \h </w:instrText>
-            </w:r>
-            <w:r>
-              <w:rPr>
-                <w:noProof/>
-                <w:webHidden/>
-                <w:color w:val="44546A" w:themeColor="text2"/>
-              </w:rPr>
-            </w:r>
-            <w:r>
-              <w:rPr>
-                <w:noProof/>
-                <w:webHidden/>
-                <w:color w:val="44546A" w:themeColor="text2"/>
+              </w:rPr>
+              <w:instrText xml:space="preserve"> PAGEREF _Toc517296713 \h </w:instrText>
+            </w:r>
+            <w:r>
+              <w:rPr>
+                <w:noProof/>
+                <w:webHidden/>
+              </w:rPr>
+            </w:r>
+            <w:r>
+              <w:rPr>
+                <w:noProof/>
+                <w:webHidden/>
               </w:rPr>
               <w:fldChar w:fldCharType="separate"/>
             </w:r>
@@ -2264,7 +2205,6 @@
               <w:rPr>
                 <w:noProof/>
                 <w:webHidden/>
-                <w:color w:val="44546A" w:themeColor="text2"/>
               </w:rPr>
               <w:t>5</w:t>
             </w:r>
@@ -2272,87 +2212,6 @@
               <w:rPr>
                 <w:noProof/>
                 <w:webHidden/>
-                <w:color w:val="44546A" w:themeColor="text2"/>
-              </w:rPr>
-              <w:fldChar w:fldCharType="end"/>
-            </w:r>
-          </w:hyperlink>
-        </w:p>
-        <w:p>
-          <w:pPr>
-            <w:pStyle w:val="TOC3"/>
-            <w:tabs>
-              <w:tab w:val="right" w:leader="dot" w:pos="9350"/>
-            </w:tabs>
-            <w:rPr>
-              <w:rFonts w:eastAsiaTheme="minorEastAsia"/>
-              <w:noProof/>
-              <w:color w:val="44546A" w:themeColor="text2"/>
-            </w:rPr>
-          </w:pPr>
-          <w:hyperlink w:anchor="_Toc511168056" w:history="1">
-            <w:r>
-              <w:rPr>
-                <w:rStyle w:val="Hyperlink"/>
-                <w:rFonts w:ascii="Arial" w:hAnsi="Arial" w:cs="Arial"/>
-                <w:noProof/>
-                <w:color w:val="44546A" w:themeColor="text2"/>
-                <w:lang w:val="sr-Latn-RS"/>
-              </w:rPr>
-              <w:t>2.2.1.6.b  Korisnik označava komentar kao „spoiler“</w:t>
-            </w:r>
-            <w:r>
-              <w:rPr>
-                <w:noProof/>
-                <w:webHidden/>
-                <w:color w:val="44546A" w:themeColor="text2"/>
-              </w:rPr>
-              <w:tab/>
-            </w:r>
-            <w:r>
-              <w:rPr>
-                <w:noProof/>
-                <w:webHidden/>
-                <w:color w:val="44546A" w:themeColor="text2"/>
-              </w:rPr>
-              <w:fldChar w:fldCharType="begin"/>
-            </w:r>
-            <w:r>
-              <w:rPr>
-                <w:noProof/>
-                <w:webHidden/>
-                <w:color w:val="44546A" w:themeColor="text2"/>
-              </w:rPr>
-              <w:instrText xml:space="preserve"> PAGEREF _Toc511168056 \h </w:instrText>
-            </w:r>
-            <w:r>
-              <w:rPr>
-                <w:noProof/>
-                <w:webHidden/>
-                <w:color w:val="44546A" w:themeColor="text2"/>
-              </w:rPr>
-            </w:r>
-            <w:r>
-              <w:rPr>
-                <w:noProof/>
-                <w:webHidden/>
-                <w:color w:val="44546A" w:themeColor="text2"/>
-              </w:rPr>
-              <w:fldChar w:fldCharType="separate"/>
-            </w:r>
-            <w:r>
-              <w:rPr>
-                <w:noProof/>
-                <w:webHidden/>
-                <w:color w:val="44546A" w:themeColor="text2"/>
-              </w:rPr>
-              <w:t>5</w:t>
-            </w:r>
-            <w:r>
-              <w:rPr>
-                <w:noProof/>
-                <w:webHidden/>
-                <w:color w:val="44546A" w:themeColor="text2"/>
               </w:rPr>
               <w:fldChar w:fldCharType="end"/>
             </w:r>
@@ -2367,16 +2226,14 @@
             <w:rPr>
               <w:rFonts w:eastAsiaTheme="minorEastAsia"/>
               <w:noProof/>
-              <w:color w:val="44546A" w:themeColor="text2"/>
             </w:rPr>
           </w:pPr>
-          <w:hyperlink w:anchor="_Toc511168057" w:history="1">
+          <w:hyperlink w:anchor="_Toc517296714" w:history="1">
             <w:r>
               <w:rPr>
                 <w:rStyle w:val="Hyperlink"/>
                 <w:rFonts w:ascii="Arial" w:hAnsi="Arial" w:cs="Arial"/>
                 <w:noProof/>
-                <w:color w:val="44546A" w:themeColor="text2"/>
                 <w:lang w:val="sr-Latn-RS"/>
               </w:rPr>
               <w:t>2.4 Posebni zahtevi</w:t>
@@ -2385,7 +2242,6 @@
               <w:rPr>
                 <w:noProof/>
                 <w:webHidden/>
-                <w:color w:val="44546A" w:themeColor="text2"/>
               </w:rPr>
               <w:tab/>
             </w:r>
@@ -2393,7 +2249,6 @@
               <w:rPr>
                 <w:noProof/>
                 <w:webHidden/>
-                <w:color w:val="44546A" w:themeColor="text2"/>
               </w:rPr>
               <w:fldChar w:fldCharType="begin"/>
             </w:r>
@@ -2401,22 +2256,19 @@
               <w:rPr>
                 <w:noProof/>
                 <w:webHidden/>
-                <w:color w:val="44546A" w:themeColor="text2"/>
-              </w:rPr>
-              <w:instrText xml:space="preserve"> PAGEREF _Toc511168057 \h </w:instrText>
-            </w:r>
-            <w:r>
-              <w:rPr>
-                <w:noProof/>
-                <w:webHidden/>
-                <w:color w:val="44546A" w:themeColor="text2"/>
-              </w:rPr>
-            </w:r>
-            <w:r>
-              <w:rPr>
-                <w:noProof/>
-                <w:webHidden/>
-                <w:color w:val="44546A" w:themeColor="text2"/>
+              </w:rPr>
+              <w:instrText xml:space="preserve"> PAGEREF _Toc517296714 \h </w:instrText>
+            </w:r>
+            <w:r>
+              <w:rPr>
+                <w:noProof/>
+                <w:webHidden/>
+              </w:rPr>
+            </w:r>
+            <w:r>
+              <w:rPr>
+                <w:noProof/>
+                <w:webHidden/>
               </w:rPr>
               <w:fldChar w:fldCharType="separate"/>
             </w:r>
@@ -2424,7 +2276,6 @@
               <w:rPr>
                 <w:noProof/>
                 <w:webHidden/>
-                <w:color w:val="44546A" w:themeColor="text2"/>
               </w:rPr>
               <w:t>5</w:t>
             </w:r>
@@ -2432,7 +2283,6 @@
               <w:rPr>
                 <w:noProof/>
                 <w:webHidden/>
-                <w:color w:val="44546A" w:themeColor="text2"/>
               </w:rPr>
               <w:fldChar w:fldCharType="end"/>
             </w:r>
@@ -2447,16 +2297,14 @@
             <w:rPr>
               <w:rFonts w:eastAsiaTheme="minorEastAsia"/>
               <w:noProof/>
-              <w:color w:val="44546A" w:themeColor="text2"/>
             </w:rPr>
           </w:pPr>
-          <w:hyperlink w:anchor="_Toc511168058" w:history="1">
+          <w:hyperlink w:anchor="_Toc517296715" w:history="1">
             <w:r>
               <w:rPr>
                 <w:rStyle w:val="Hyperlink"/>
                 <w:rFonts w:ascii="Arial" w:hAnsi="Arial" w:cs="Arial"/>
                 <w:noProof/>
-                <w:color w:val="44546A" w:themeColor="text2"/>
                 <w:lang w:val="sr-Latn-RS"/>
               </w:rPr>
               <w:t>2.5  Preduslovi</w:t>
@@ -2465,7 +2313,6 @@
               <w:rPr>
                 <w:noProof/>
                 <w:webHidden/>
-                <w:color w:val="44546A" w:themeColor="text2"/>
               </w:rPr>
               <w:tab/>
             </w:r>
@@ -2473,7 +2320,6 @@
               <w:rPr>
                 <w:noProof/>
                 <w:webHidden/>
-                <w:color w:val="44546A" w:themeColor="text2"/>
               </w:rPr>
               <w:fldChar w:fldCharType="begin"/>
             </w:r>
@@ -2481,22 +2327,19 @@
               <w:rPr>
                 <w:noProof/>
                 <w:webHidden/>
-                <w:color w:val="44546A" w:themeColor="text2"/>
-              </w:rPr>
-              <w:instrText xml:space="preserve"> PAGEREF _Toc511168058 \h </w:instrText>
-            </w:r>
-            <w:r>
-              <w:rPr>
-                <w:noProof/>
-                <w:webHidden/>
-                <w:color w:val="44546A" w:themeColor="text2"/>
-              </w:rPr>
-            </w:r>
-            <w:r>
-              <w:rPr>
-                <w:noProof/>
-                <w:webHidden/>
-                <w:color w:val="44546A" w:themeColor="text2"/>
+              </w:rPr>
+              <w:instrText xml:space="preserve"> PAGEREF _Toc517296715 \h </w:instrText>
+            </w:r>
+            <w:r>
+              <w:rPr>
+                <w:noProof/>
+                <w:webHidden/>
+              </w:rPr>
+            </w:r>
+            <w:r>
+              <w:rPr>
+                <w:noProof/>
+                <w:webHidden/>
               </w:rPr>
               <w:fldChar w:fldCharType="separate"/>
             </w:r>
@@ -2504,7 +2347,6 @@
               <w:rPr>
                 <w:noProof/>
                 <w:webHidden/>
-                <w:color w:val="44546A" w:themeColor="text2"/>
               </w:rPr>
               <w:t>5</w:t>
             </w:r>
@@ -2512,7 +2354,6 @@
               <w:rPr>
                 <w:noProof/>
                 <w:webHidden/>
-                <w:color w:val="44546A" w:themeColor="text2"/>
               </w:rPr>
               <w:fldChar w:fldCharType="end"/>
             </w:r>
@@ -2527,16 +2368,14 @@
             <w:rPr>
               <w:rFonts w:eastAsiaTheme="minorEastAsia"/>
               <w:noProof/>
-              <w:color w:val="44546A" w:themeColor="text2"/>
             </w:rPr>
           </w:pPr>
-          <w:hyperlink w:anchor="_Toc511168059" w:history="1">
+          <w:hyperlink w:anchor="_Toc517296716" w:history="1">
             <w:r>
               <w:rPr>
                 <w:rStyle w:val="Hyperlink"/>
                 <w:rFonts w:ascii="Arial" w:hAnsi="Arial" w:cs="Arial"/>
                 <w:noProof/>
-                <w:color w:val="44546A" w:themeColor="text2"/>
                 <w:lang w:val="sr-Latn-RS"/>
               </w:rPr>
               <w:t>2.6  Posledice</w:t>
@@ -2545,7 +2384,6 @@
               <w:rPr>
                 <w:noProof/>
                 <w:webHidden/>
-                <w:color w:val="44546A" w:themeColor="text2"/>
               </w:rPr>
               <w:tab/>
             </w:r>
@@ -2553,7 +2391,6 @@
               <w:rPr>
                 <w:noProof/>
                 <w:webHidden/>
-                <w:color w:val="44546A" w:themeColor="text2"/>
               </w:rPr>
               <w:fldChar w:fldCharType="begin"/>
             </w:r>
@@ -2561,22 +2398,19 @@
               <w:rPr>
                 <w:noProof/>
                 <w:webHidden/>
-                <w:color w:val="44546A" w:themeColor="text2"/>
-              </w:rPr>
-              <w:instrText xml:space="preserve"> PAGEREF _Toc511168059 \h </w:instrText>
-            </w:r>
-            <w:r>
-              <w:rPr>
-                <w:noProof/>
-                <w:webHidden/>
-                <w:color w:val="44546A" w:themeColor="text2"/>
-              </w:rPr>
-            </w:r>
-            <w:r>
-              <w:rPr>
-                <w:noProof/>
-                <w:webHidden/>
-                <w:color w:val="44546A" w:themeColor="text2"/>
+              </w:rPr>
+              <w:instrText xml:space="preserve"> PAGEREF _Toc517296716 \h </w:instrText>
+            </w:r>
+            <w:r>
+              <w:rPr>
+                <w:noProof/>
+                <w:webHidden/>
+              </w:rPr>
+            </w:r>
+            <w:r>
+              <w:rPr>
+                <w:noProof/>
+                <w:webHidden/>
               </w:rPr>
               <w:fldChar w:fldCharType="separate"/>
             </w:r>
@@ -2584,15 +2418,13 @@
               <w:rPr>
                 <w:noProof/>
                 <w:webHidden/>
-                <w:color w:val="44546A" w:themeColor="text2"/>
-              </w:rPr>
-              <w:t>5</w:t>
-            </w:r>
-            <w:r>
-              <w:rPr>
-                <w:noProof/>
-                <w:webHidden/>
-                <w:color w:val="44546A" w:themeColor="text2"/>
+              </w:rPr>
+              <w:t>6</w:t>
+            </w:r>
+            <w:r>
+              <w:rPr>
+                <w:noProof/>
+                <w:webHidden/>
               </w:rPr>
               <w:fldChar w:fldCharType="end"/>
             </w:r>
@@ -2825,7 +2657,7 @@
           <w:lang w:val="sr-Latn-RS"/>
         </w:rPr>
       </w:pPr>
-      <w:bookmarkStart w:id="1" w:name="_Toc511168046"/>
+      <w:bookmarkStart w:id="1" w:name="_Toc517296704"/>
       <w:r>
         <w:rPr>
           <w:rFonts w:ascii="Arial" w:hAnsi="Arial" w:cs="Arial"/>
@@ -2865,7 +2697,7 @@
           <w:lang w:val="sr-Latn-RS"/>
         </w:rPr>
       </w:pPr>
-      <w:bookmarkStart w:id="2" w:name="_Toc511168047"/>
+      <w:bookmarkStart w:id="2" w:name="_Toc517296705"/>
       <w:r>
         <w:rPr>
           <w:rFonts w:ascii="Arial" w:hAnsi="Arial" w:cs="Arial"/>
@@ -2907,7 +2739,7 @@
           <w:lang w:val="sr-Latn-RS"/>
         </w:rPr>
       </w:pPr>
-      <w:bookmarkStart w:id="3" w:name="_Toc511168048"/>
+      <w:bookmarkStart w:id="3" w:name="_Toc517296706"/>
       <w:r>
         <w:rPr>
           <w:rFonts w:ascii="Arial" w:hAnsi="Arial" w:cs="Arial"/>
@@ -2949,7 +2781,7 @@
           <w:lang w:val="sr-Latn-RS"/>
         </w:rPr>
       </w:pPr>
-      <w:bookmarkStart w:id="4" w:name="_Toc511168049"/>
+      <w:bookmarkStart w:id="4" w:name="_Toc517296707"/>
       <w:r>
         <w:rPr>
           <w:rFonts w:ascii="Arial" w:hAnsi="Arial" w:cs="Arial"/>
@@ -3545,7 +3377,7 @@
           <w:lang w:val="sr-Latn-RS"/>
         </w:rPr>
       </w:pPr>
-      <w:bookmarkStart w:id="5" w:name="_Toc511168050"/>
+      <w:bookmarkStart w:id="5" w:name="_Toc517296708"/>
       <w:r>
         <w:rPr>
           <w:rFonts w:ascii="Arial" w:hAnsi="Arial" w:cs="Arial"/>
@@ -3594,7 +3426,7 @@
           <w:lang w:val="sr-Latn-RS"/>
         </w:rPr>
       </w:pPr>
-      <w:bookmarkStart w:id="6" w:name="_Toc511168051"/>
+      <w:bookmarkStart w:id="6" w:name="_Toc517296709"/>
       <w:r>
         <w:rPr>
           <w:rFonts w:ascii="Arial" w:hAnsi="Arial" w:cs="Arial"/>
@@ -3731,7 +3563,7 @@
           <w:lang w:val="sr-Latn-RS"/>
         </w:rPr>
       </w:pPr>
-      <w:bookmarkStart w:id="7" w:name="_Toc511168052"/>
+      <w:bookmarkStart w:id="7" w:name="_Toc517296710"/>
       <w:r>
         <w:rPr>
           <w:rFonts w:ascii="Arial" w:hAnsi="Arial" w:cs="Arial"/>
@@ -3751,7 +3583,7 @@
           <w:lang w:val="sr-Latn-RS"/>
         </w:rPr>
       </w:pPr>
-      <w:bookmarkStart w:id="8" w:name="_Toc511168053"/>
+      <w:bookmarkStart w:id="8" w:name="_Toc517296711"/>
       <w:r>
         <w:rPr>
           <w:rFonts w:ascii="Arial" w:hAnsi="Arial" w:cs="Arial"/>
@@ -3903,7 +3735,47 @@
           <w:szCs w:val="24"/>
           <w:lang w:val="sr-Latn-RS"/>
         </w:rPr>
-        <w:t>3. Pored sekcije na kojoj se nalaze komentari postoji dugme „Dodaj komentar“</w:t>
+        <w:t xml:space="preserve">3. </w:t>
+      </w:r>
+      <w:r>
+        <w:rPr>
+          <w:rFonts w:ascii="Arial" w:hAnsi="Arial" w:cs="Arial"/>
+          <w:color w:val="44546A" w:themeColor="text2"/>
+          <w:sz w:val="24"/>
+          <w:szCs w:val="24"/>
+          <w:lang w:val="sr-Latn-RS"/>
+        </w:rPr>
+        <w:t>Ispod</w:t>
+      </w:r>
+      <w:r>
+        <w:rPr>
+          <w:rFonts w:ascii="Arial" w:hAnsi="Arial" w:cs="Arial"/>
+          <w:color w:val="44546A" w:themeColor="text2"/>
+          <w:sz w:val="24"/>
+          <w:szCs w:val="24"/>
+          <w:lang w:val="sr-Latn-RS"/>
+        </w:rPr>
+        <w:t xml:space="preserve"> sekcije na kojoj se nalaze komentari postoji</w:t>
+      </w:r>
+      <w:r>
+        <w:rPr>
+          <w:rFonts w:ascii="Arial" w:hAnsi="Arial" w:cs="Arial"/>
+          <w:color w:val="44546A" w:themeColor="text2"/>
+          <w:sz w:val="24"/>
+          <w:szCs w:val="24"/>
+          <w:lang w:val="sr-Latn-RS"/>
+        </w:rPr>
+        <w:t xml:space="preserve"> tekstualno polje za unos komentara i</w:t>
+      </w:r>
+      <w:r>
+        <w:rPr>
+          <w:rFonts w:ascii="Arial" w:hAnsi="Arial" w:cs="Arial"/>
+          <w:color w:val="44546A" w:themeColor="text2"/>
+          <w:sz w:val="24"/>
+          <w:szCs w:val="24"/>
+          <w:lang w:val="sr-Latn-RS"/>
+        </w:rPr>
+        <w:t xml:space="preserve"> dugme „Dodaj komentar“</w:t>
       </w:r>
     </w:p>
     <w:p>
@@ -3926,27 +3798,7 @@
           <w:szCs w:val="24"/>
           <w:lang w:val="sr-Latn-RS"/>
         </w:rPr>
-        <w:t>5. Klikom na tu opci</w:t>
-      </w:r>
-      <w:r>
-        <w:rPr>
-          <w:rFonts w:ascii="Arial" w:hAnsi="Arial" w:cs="Arial"/>
-          <w:color w:val="44546A" w:themeColor="text2"/>
-          <w:sz w:val="24"/>
-          <w:szCs w:val="24"/>
-          <w:lang w:val="sr-Latn-RS"/>
-        </w:rPr>
-        <w:t>ju korisniku se u vidu prozora</w:t>
-      </w:r>
-      <w:r>
-        <w:rPr>
-          <w:rFonts w:ascii="Arial" w:hAnsi="Arial" w:cs="Arial"/>
-          <w:color w:val="44546A" w:themeColor="text2"/>
-          <w:sz w:val="24"/>
-          <w:szCs w:val="24"/>
-          <w:lang w:val="sr-Latn-RS"/>
-        </w:rPr>
-        <w:t xml:space="preserve"> otvara forma u koju može da upiše željeni komentar</w:t>
+        <w:t xml:space="preserve">5. Korisnik unosi komentar </w:t>
       </w:r>
     </w:p>
     <w:p>
@@ -3969,17 +3821,47 @@
           <w:szCs w:val="24"/>
           <w:lang w:val="sr-Latn-RS"/>
         </w:rPr>
-        <w:t>6. Klikom na dugme „d</w:t>
-      </w:r>
-      <w:r>
-        <w:rPr>
-          <w:rFonts w:ascii="Arial" w:hAnsi="Arial" w:cs="Arial"/>
-          <w:color w:val="44546A" w:themeColor="text2"/>
-          <w:sz w:val="24"/>
-          <w:szCs w:val="24"/>
-          <w:lang w:val="sr-Latn-RS"/>
-        </w:rPr>
-        <w:t xml:space="preserve">odaj“ komentar se šalje </w:t>
+        <w:t>6. Klikom na dugme „Do</w:t>
+      </w:r>
+      <w:r>
+        <w:rPr>
+          <w:rFonts w:ascii="Arial" w:hAnsi="Arial" w:cs="Arial"/>
+          <w:color w:val="44546A" w:themeColor="text2"/>
+          <w:sz w:val="24"/>
+          <w:szCs w:val="24"/>
+          <w:lang w:val="sr-Latn-RS"/>
+        </w:rPr>
+        <w:t>daj</w:t>
+      </w:r>
+      <w:r>
+        <w:rPr>
+          <w:rFonts w:ascii="Arial" w:hAnsi="Arial" w:cs="Arial"/>
+          <w:color w:val="44546A" w:themeColor="text2"/>
+          <w:sz w:val="24"/>
+          <w:szCs w:val="24"/>
+          <w:lang w:val="sr-Latn-RS"/>
+        </w:rPr>
+        <w:t xml:space="preserve"> komentar</w:t>
+      </w:r>
+      <w:r>
+        <w:rPr>
+          <w:rFonts w:ascii="Arial" w:hAnsi="Arial" w:cs="Arial"/>
+          <w:color w:val="44546A" w:themeColor="text2"/>
+          <w:sz w:val="24"/>
+          <w:szCs w:val="24"/>
+          <w:lang w:val="sr-Latn-RS"/>
+        </w:rPr>
+        <w:t>“ komenta</w:t>
+      </w:r>
+      <w:r>
+        <w:rPr>
+          <w:rFonts w:ascii="Arial" w:hAnsi="Arial" w:cs="Arial"/>
+          <w:color w:val="44546A" w:themeColor="text2"/>
+          <w:sz w:val="24"/>
+          <w:szCs w:val="24"/>
+          <w:lang w:val="sr-Latn-RS"/>
+        </w:rPr>
+        <w:t>r se dodaje</w:t>
       </w:r>
     </w:p>
     <w:p>
@@ -4097,7 +3979,7 @@
           <w:lang w:val="sr-Latn-RS"/>
         </w:rPr>
       </w:pPr>
-      <w:bookmarkStart w:id="9" w:name="_Toc511168054"/>
+      <w:bookmarkStart w:id="9" w:name="_Toc517296712"/>
       <w:r>
         <w:rPr>
           <w:rFonts w:ascii="Arial" w:hAnsi="Arial" w:cs="Arial"/>
@@ -4113,93 +3995,77 @@
         <w:pStyle w:val="Heading3"/>
         <w:rPr>
           <w:rFonts w:ascii="Arial" w:hAnsi="Arial" w:cs="Arial"/>
-          <w:szCs w:val="28"/>
-          <w:lang w:val="sr-Latn-RS"/>
-        </w:rPr>
-      </w:pPr>
-      <w:bookmarkStart w:id="10" w:name="_Toc511168055"/>
-      <w:r>
-        <w:rPr>
-          <w:rFonts w:ascii="Arial" w:hAnsi="Arial" w:cs="Arial"/>
-          <w:szCs w:val="28"/>
-          <w:lang w:val="sr-Latn-RS"/>
-        </w:rPr>
-        <w:t>2.2.1.</w:t>
-      </w:r>
-      <w:r>
-        <w:rPr>
-          <w:rFonts w:ascii="Arial" w:hAnsi="Arial" w:cs="Arial"/>
-          <w:szCs w:val="28"/>
-          <w:lang w:val="sr-Latn-RS"/>
-        </w:rPr>
-        <w:t>6.</w:t>
-      </w:r>
-      <w:r>
-        <w:rPr>
-          <w:rFonts w:ascii="Arial" w:hAnsi="Arial" w:cs="Arial"/>
-          <w:szCs w:val="28"/>
-          <w:lang w:val="sr-Latn-RS"/>
-        </w:rPr>
-        <w:t xml:space="preserve">a  Korisnik odustaje od komentarisanja </w:t>
-      </w:r>
-      <w:r>
-        <w:rPr>
-          <w:rFonts w:ascii="Arial" w:hAnsi="Arial" w:cs="Arial"/>
-          <w:szCs w:val="28"/>
-          <w:lang w:val="sr-Latn-RS"/>
-        </w:rPr>
-        <w:t>serije</w:t>
+          <w:lang w:val="sr-Latn-RS"/>
+        </w:rPr>
+      </w:pPr>
+      <w:bookmarkStart w:id="10" w:name="_Toc517296713"/>
+      <w:r>
+        <w:rPr>
+          <w:rFonts w:ascii="Arial" w:hAnsi="Arial" w:cs="Arial"/>
+          <w:lang w:val="sr-Latn-RS"/>
+        </w:rPr>
+        <w:t>2.2.1.6.a</w:t>
+      </w:r>
+      <w:r>
+        <w:rPr>
+          <w:rFonts w:ascii="Arial" w:hAnsi="Arial" w:cs="Arial"/>
+          <w:lang w:val="sr-Latn-RS"/>
+        </w:rPr>
+        <w:t xml:space="preserve"> Korisnik označava komentar kao „spoiler“</w:t>
       </w:r>
       <w:bookmarkEnd w:id="10"/>
     </w:p>
     <w:p>
       <w:pPr>
-        <w:pStyle w:val="NoSpacing"/>
-        <w:spacing w:line="276" w:lineRule="auto"/>
-        <w:rPr>
-          <w:rFonts w:ascii="Arial" w:hAnsi="Arial" w:cs="Arial"/>
-          <w:color w:val="44546A" w:themeColor="text2"/>
-          <w:sz w:val="24"/>
-          <w:szCs w:val="24"/>
-          <w:lang w:val="sr-Latn-RS"/>
-        </w:rPr>
-      </w:pPr>
-      <w:r>
-        <w:rPr>
-          <w:rFonts w:ascii="Arial" w:hAnsi="Arial" w:cs="Arial"/>
-          <w:color w:val="44546A" w:themeColor="text2"/>
-          <w:sz w:val="24"/>
-          <w:szCs w:val="24"/>
-          <w:lang w:val="sr-Latn-RS"/>
-        </w:rPr>
-        <w:t xml:space="preserve">1. </w:t>
-      </w:r>
-      <w:r>
-        <w:rPr>
-          <w:rFonts w:ascii="Arial" w:hAnsi="Arial" w:cs="Arial"/>
-          <w:color w:val="44546A" w:themeColor="text2"/>
-          <w:sz w:val="24"/>
-          <w:szCs w:val="24"/>
-          <w:lang w:val="sr-Latn-RS"/>
-        </w:rPr>
-        <w:t>Kori</w:t>
-      </w:r>
-      <w:r>
-        <w:rPr>
-          <w:rFonts w:ascii="Arial" w:hAnsi="Arial" w:cs="Arial"/>
-          <w:color w:val="44546A" w:themeColor="text2"/>
-          <w:sz w:val="24"/>
-          <w:szCs w:val="24"/>
-          <w:lang w:val="sr-Latn-RS"/>
-        </w:rPr>
-        <w:t>snik klikne dugme „odustani</w:t>
-      </w:r>
-      <w:r>
-        <w:rPr>
-          <w:rFonts w:ascii="Arial" w:hAnsi="Arial" w:cs="Arial"/>
-          <w:color w:val="44546A" w:themeColor="text2"/>
-          <w:sz w:val="24"/>
-          <w:szCs w:val="24"/>
+        <w:spacing w:after="0"/>
+        <w:rPr>
+          <w:rFonts w:ascii="Arial" w:hAnsi="Arial" w:cs="Arial"/>
+          <w:color w:val="44546A" w:themeColor="text2"/>
+          <w:sz w:val="24"/>
+          <w:lang w:val="sr-Latn-RS"/>
+        </w:rPr>
+      </w:pPr>
+      <w:r>
+        <w:rPr>
+          <w:rFonts w:ascii="Arial" w:hAnsi="Arial" w:cs="Arial"/>
+          <w:color w:val="44546A" w:themeColor="text2"/>
+          <w:sz w:val="24"/>
+          <w:lang w:val="sr-Latn-RS"/>
+        </w:rPr>
+        <w:t xml:space="preserve">1. Korisnik čekira </w:t>
+      </w:r>
+      <w:r>
+        <w:rPr>
+          <w:rFonts w:ascii="Arial" w:hAnsi="Arial" w:cs="Arial"/>
+          <w:color w:val="44546A" w:themeColor="text2"/>
+          <w:sz w:val="24"/>
+          <w:lang w:val="sr-Latn-RS"/>
+        </w:rPr>
+        <w:t>checkbox</w:t>
+      </w:r>
+      <w:r>
+        <w:rPr>
+          <w:rFonts w:ascii="Arial" w:hAnsi="Arial" w:cs="Arial"/>
+          <w:color w:val="44546A" w:themeColor="text2"/>
+          <w:sz w:val="24"/>
+          <w:lang w:val="sr-Latn-RS"/>
+        </w:rPr>
+        <w:t xml:space="preserve"> dugme pored natpisa „</w:t>
+      </w:r>
+      <w:r>
+        <w:rPr>
+          <w:rFonts w:ascii="Arial" w:hAnsi="Arial" w:cs="Arial"/>
+          <w:color w:val="44546A" w:themeColor="text2"/>
+          <w:sz w:val="24"/>
+          <w:lang w:val="sr-Latn-RS"/>
+        </w:rPr>
+        <w:t>Sadrzi spoiler</w:t>
+      </w:r>
+      <w:r>
+        <w:rPr>
+          <w:rFonts w:ascii="Arial" w:hAnsi="Arial" w:cs="Arial"/>
+          <w:color w:val="44546A" w:themeColor="text2"/>
+          <w:sz w:val="24"/>
           <w:lang w:val="sr-Latn-RS"/>
         </w:rPr>
         <w:t>“</w:t>
@@ -4207,116 +4073,63 @@
     </w:p>
     <w:p>
       <w:pPr>
-        <w:pStyle w:val="NoSpacing"/>
-        <w:spacing w:line="276" w:lineRule="auto"/>
-        <w:rPr>
-          <w:rFonts w:ascii="Arial" w:hAnsi="Arial" w:cs="Arial"/>
-          <w:color w:val="44546A" w:themeColor="text2"/>
-          <w:sz w:val="24"/>
-          <w:szCs w:val="24"/>
-          <w:lang w:val="sr-Latn-RS"/>
-        </w:rPr>
-      </w:pPr>
-      <w:r>
-        <w:rPr>
-          <w:rFonts w:ascii="Arial" w:hAnsi="Arial" w:cs="Arial"/>
-          <w:color w:val="44546A" w:themeColor="text2"/>
-          <w:sz w:val="24"/>
-          <w:szCs w:val="24"/>
-          <w:lang w:val="sr-Latn-RS"/>
-        </w:rPr>
-        <w:t>2. Korisnik ostaje na stranici epizode serije.</w:t>
-      </w:r>
-    </w:p>
-    <w:p>
-      <w:pPr>
-        <w:pStyle w:val="NoSpacing"/>
-        <w:spacing w:line="276" w:lineRule="auto"/>
-        <w:rPr>
-          <w:rFonts w:ascii="Arial" w:hAnsi="Arial" w:cs="Arial"/>
-          <w:color w:val="44546A" w:themeColor="text2"/>
-          <w:sz w:val="24"/>
-          <w:szCs w:val="24"/>
-          <w:lang w:val="sr-Latn-RS"/>
-        </w:rPr>
-      </w:pPr>
-      <w:r>
-        <w:rPr>
-          <w:rFonts w:ascii="Arial" w:hAnsi="Arial" w:cs="Arial"/>
-          <w:color w:val="44546A" w:themeColor="text2"/>
-          <w:sz w:val="24"/>
-          <w:szCs w:val="24"/>
-          <w:lang w:val="sr-Latn-RS"/>
-        </w:rPr>
-        <w:t>3. Kraj slučaja korišćenja</w:t>
-      </w:r>
-      <w:r>
-        <w:rPr>
-          <w:rFonts w:ascii="Arial" w:hAnsi="Arial" w:cs="Arial"/>
-          <w:color w:val="44546A" w:themeColor="text2"/>
-          <w:sz w:val="24"/>
-          <w:szCs w:val="24"/>
-          <w:lang w:val="sr-Latn-RS"/>
-        </w:rPr>
-        <w:t>.</w:t>
-      </w:r>
-    </w:p>
-    <w:p>
-      <w:pPr>
-        <w:pStyle w:val="Heading3"/>
-        <w:rPr>
-          <w:rFonts w:ascii="Arial" w:hAnsi="Arial" w:cs="Arial"/>
-          <w:lang w:val="sr-Latn-RS"/>
-        </w:rPr>
-      </w:pPr>
-      <w:bookmarkStart w:id="11" w:name="_Toc511168056"/>
-      <w:r>
-        <w:rPr>
-          <w:rFonts w:ascii="Arial" w:hAnsi="Arial" w:cs="Arial"/>
-          <w:lang w:val="sr-Latn-RS"/>
-        </w:rPr>
-        <w:t>2.2.1.6.b  Korisnik označava komentar kao „spoiler“</w:t>
+        <w:spacing w:after="0"/>
+        <w:rPr>
+          <w:rFonts w:ascii="Arial" w:hAnsi="Arial" w:cs="Arial"/>
+          <w:color w:val="44546A" w:themeColor="text2"/>
+          <w:sz w:val="24"/>
+          <w:lang w:val="sr-Latn-RS"/>
+        </w:rPr>
+      </w:pPr>
+      <w:r>
+        <w:rPr>
+          <w:rFonts w:ascii="Arial" w:hAnsi="Arial" w:cs="Arial"/>
+          <w:color w:val="44546A" w:themeColor="text2"/>
+          <w:sz w:val="24"/>
+          <w:lang w:val="sr-Latn-RS"/>
+        </w:rPr>
+        <w:t>2. Povratak na tačku 2.2.6.</w:t>
+      </w:r>
+    </w:p>
+    <w:p>
+      <w:pPr>
+        <w:pStyle w:val="Heading2"/>
+        <w:rPr>
+          <w:rFonts w:ascii="Arial" w:hAnsi="Arial" w:cs="Arial"/>
+          <w:szCs w:val="32"/>
+          <w:lang w:val="sr-Latn-RS"/>
+        </w:rPr>
+      </w:pPr>
+      <w:bookmarkStart w:id="11" w:name="_Toc517296714"/>
+      <w:r>
+        <w:rPr>
+          <w:rFonts w:ascii="Arial" w:hAnsi="Arial" w:cs="Arial"/>
+          <w:szCs w:val="32"/>
+          <w:lang w:val="sr-Latn-RS"/>
+        </w:rPr>
+        <w:t>2.4 Posebni zahtevi</w:t>
       </w:r>
       <w:bookmarkEnd w:id="11"/>
     </w:p>
     <w:p>
       <w:pPr>
-        <w:spacing w:after="0"/>
-        <w:rPr>
-          <w:rFonts w:ascii="Arial" w:hAnsi="Arial" w:cs="Arial"/>
-          <w:color w:val="44546A" w:themeColor="text2"/>
-          <w:sz w:val="24"/>
-          <w:lang w:val="sr-Latn-RS"/>
-        </w:rPr>
-      </w:pPr>
-      <w:r>
-        <w:rPr>
-          <w:rFonts w:ascii="Arial" w:hAnsi="Arial" w:cs="Arial"/>
-          <w:color w:val="44546A" w:themeColor="text2"/>
-          <w:sz w:val="24"/>
-          <w:lang w:val="sr-Latn-RS"/>
-        </w:rPr>
-        <w:t>1. Korisnik čekira radio dugme pored natpisa „Ovaj komentar sadrži spoilere“</w:t>
-      </w:r>
-    </w:p>
-    <w:p>
-      <w:pPr>
-        <w:spacing w:after="0"/>
-        <w:rPr>
-          <w:rFonts w:ascii="Arial" w:hAnsi="Arial" w:cs="Arial"/>
-          <w:color w:val="44546A" w:themeColor="text2"/>
-          <w:sz w:val="24"/>
-          <w:lang w:val="sr-Latn-RS"/>
-        </w:rPr>
-      </w:pPr>
-      <w:r>
-        <w:rPr>
-          <w:rFonts w:ascii="Arial" w:hAnsi="Arial" w:cs="Arial"/>
-          <w:color w:val="44546A" w:themeColor="text2"/>
-          <w:sz w:val="24"/>
-          <w:lang w:val="sr-Latn-RS"/>
-        </w:rPr>
-        <w:t>2. Povratak na tačku 2.2.6.</w:t>
+        <w:rPr>
+          <w:rFonts w:ascii="Arial" w:hAnsi="Arial" w:cs="Arial"/>
+          <w:color w:val="44546A" w:themeColor="text2"/>
+          <w:sz w:val="24"/>
+          <w:szCs w:val="24"/>
+          <w:lang w:val="sr-Latn-RS"/>
+        </w:rPr>
+      </w:pPr>
+      <w:r>
+        <w:rPr>
+          <w:rFonts w:ascii="Arial" w:hAnsi="Arial" w:cs="Arial"/>
+          <w:color w:val="44546A" w:themeColor="text2"/>
+          <w:sz w:val="24"/>
+          <w:szCs w:val="24"/>
+          <w:lang w:val="sr-Latn-RS"/>
+        </w:rPr>
+        <w:t>Nema.</w:t>
       </w:r>
     </w:p>
     <w:p>
@@ -4328,118 +4141,77 @@
           <w:lang w:val="sr-Latn-RS"/>
         </w:rPr>
       </w:pPr>
-      <w:bookmarkStart w:id="12" w:name="_Toc511168057"/>
+      <w:bookmarkStart w:id="12" w:name="_Toc517296715"/>
       <w:r>
         <w:rPr>
           <w:rFonts w:ascii="Arial" w:hAnsi="Arial" w:cs="Arial"/>
           <w:szCs w:val="32"/>
           <w:lang w:val="sr-Latn-RS"/>
         </w:rPr>
+        <w:t>2.5  Preduslovi</w:t>
+      </w:r>
+      <w:bookmarkEnd w:id="12"/>
+    </w:p>
+    <w:p>
+      <w:pPr>
+        <w:rPr>
+          <w:rFonts w:ascii="Arial" w:hAnsi="Arial" w:cs="Arial"/>
+          <w:color w:val="44546A" w:themeColor="text2"/>
+          <w:sz w:val="24"/>
+          <w:szCs w:val="24"/>
+        </w:rPr>
+      </w:pPr>
+      <w:r>
+        <w:rPr>
+          <w:rFonts w:ascii="Arial" w:hAnsi="Arial" w:cs="Arial"/>
+          <w:color w:val="44546A" w:themeColor="text2"/>
+          <w:sz w:val="24"/>
+          <w:szCs w:val="24"/>
+          <w:lang w:val="sr-Latn-RS"/>
+        </w:rPr>
+        <w:t>Korisnik mora biti prijavljen na sistem da</w:t>
+      </w:r>
+      <w:r>
+        <w:rPr>
+          <w:rFonts w:ascii="Arial" w:hAnsi="Arial" w:cs="Arial"/>
+          <w:color w:val="44546A" w:themeColor="text2"/>
+          <w:sz w:val="24"/>
+          <w:szCs w:val="24"/>
+          <w:lang w:val="sr-Latn-RS"/>
+        </w:rPr>
+        <w:t xml:space="preserve"> bi</w:t>
+      </w:r>
+      <w:r>
+        <w:rPr>
+          <w:rFonts w:ascii="Arial" w:hAnsi="Arial" w:cs="Arial"/>
+          <w:color w:val="44546A" w:themeColor="text2"/>
+          <w:sz w:val="24"/>
+          <w:szCs w:val="24"/>
+          <w:lang w:val="sr-Latn-RS"/>
+        </w:rPr>
+        <w:t xml:space="preserve"> mogao da ostavi komentar.</w:t>
+      </w:r>
+    </w:p>
+    <w:p>
+      <w:pPr>
+        <w:pStyle w:val="Heading2"/>
+        <w:rPr>
+          <w:rFonts w:ascii="Arial" w:hAnsi="Arial" w:cs="Arial"/>
+          <w:szCs w:val="32"/>
+          <w:lang w:val="sr-Latn-RS"/>
+        </w:rPr>
+      </w:pPr>
+      <w:bookmarkStart w:id="13" w:name="_Toc517296716"/>
+      <w:r>
+        <w:rPr>
+          <w:rFonts w:ascii="Arial" w:hAnsi="Arial" w:cs="Arial"/>
+          <w:szCs w:val="32"/>
+          <w:lang w:val="sr-Latn-RS"/>
+        </w:rPr>
         <w:lastRenderedPageBreak/>
-        <w:t>2.4 Posebni zahtevi</w:t>
-      </w:r>
-      <w:bookmarkEnd w:id="12"/>
-    </w:p>
-    <w:p>
-      <w:pPr>
-        <w:rPr>
-          <w:rFonts w:ascii="Arial" w:hAnsi="Arial" w:cs="Arial"/>
-          <w:color w:val="44546A" w:themeColor="text2"/>
-          <w:sz w:val="24"/>
-          <w:szCs w:val="24"/>
-          <w:lang w:val="sr-Latn-RS"/>
-        </w:rPr>
-      </w:pPr>
-      <w:r>
-        <w:rPr>
-          <w:rFonts w:ascii="Arial" w:hAnsi="Arial" w:cs="Arial"/>
-          <w:color w:val="44546A" w:themeColor="text2"/>
-          <w:sz w:val="24"/>
-          <w:szCs w:val="24"/>
-          <w:lang w:val="sr-Latn-RS"/>
-        </w:rPr>
-        <w:t>Nema.</w:t>
-      </w:r>
-    </w:p>
-    <w:p>
-      <w:pPr>
-        <w:pStyle w:val="Heading2"/>
-        <w:rPr>
-          <w:rFonts w:ascii="Arial" w:hAnsi="Arial" w:cs="Arial"/>
-          <w:szCs w:val="32"/>
-          <w:lang w:val="sr-Latn-RS"/>
-        </w:rPr>
-      </w:pPr>
-      <w:bookmarkStart w:id="13" w:name="_Toc511168058"/>
-      <w:r>
-        <w:rPr>
-          <w:rFonts w:ascii="Arial" w:hAnsi="Arial" w:cs="Arial"/>
-          <w:szCs w:val="32"/>
-          <w:lang w:val="sr-Latn-RS"/>
-        </w:rPr>
-        <w:t>2.5  Preduslovi</w:t>
+        <w:t>2.6  Posledice</w:t>
       </w:r>
       <w:bookmarkEnd w:id="13"/>
-    </w:p>
-    <w:p>
-      <w:pPr>
-        <w:rPr>
-          <w:rFonts w:ascii="Arial" w:hAnsi="Arial" w:cs="Arial"/>
-          <w:color w:val="44546A" w:themeColor="text2"/>
-          <w:sz w:val="24"/>
-          <w:szCs w:val="24"/>
-        </w:rPr>
-      </w:pPr>
-      <w:r>
-        <w:rPr>
-          <w:rFonts w:ascii="Arial" w:hAnsi="Arial" w:cs="Arial"/>
-          <w:color w:val="44546A" w:themeColor="text2"/>
-          <w:sz w:val="24"/>
-          <w:szCs w:val="24"/>
-          <w:lang w:val="sr-Latn-RS"/>
-        </w:rPr>
-        <w:t>Korisnik mora biti prijavljen na sistem da</w:t>
-      </w:r>
-      <w:r>
-        <w:rPr>
-          <w:rFonts w:ascii="Arial" w:hAnsi="Arial" w:cs="Arial"/>
-          <w:color w:val="44546A" w:themeColor="text2"/>
-          <w:sz w:val="24"/>
-          <w:szCs w:val="24"/>
-          <w:lang w:val="sr-Latn-RS"/>
-        </w:rPr>
-        <w:t xml:space="preserve"> bi</w:t>
-      </w:r>
-      <w:r>
-        <w:rPr>
-          <w:rFonts w:ascii="Arial" w:hAnsi="Arial" w:cs="Arial"/>
-          <w:color w:val="44546A" w:themeColor="text2"/>
-          <w:sz w:val="24"/>
-          <w:szCs w:val="24"/>
-          <w:lang w:val="sr-Latn-RS"/>
-        </w:rPr>
-        <w:t xml:space="preserve"> mogao da ostavi komentar.</w:t>
-      </w:r>
-    </w:p>
-    <w:p>
-      <w:pPr>
-        <w:pStyle w:val="Heading2"/>
-        <w:rPr>
-          <w:rFonts w:ascii="Arial" w:hAnsi="Arial" w:cs="Arial"/>
-          <w:szCs w:val="32"/>
-          <w:lang w:val="sr-Latn-RS"/>
-        </w:rPr>
-      </w:pPr>
-      <w:bookmarkStart w:id="14" w:name="_Toc511168059"/>
-      <w:r>
-        <w:rPr>
-          <w:rFonts w:ascii="Arial" w:hAnsi="Arial" w:cs="Arial"/>
-          <w:szCs w:val="32"/>
-          <w:lang w:val="sr-Latn-RS"/>
-        </w:rPr>
-        <w:t>2.6  Posledice</w:t>
-      </w:r>
-      <w:bookmarkEnd w:id="14"/>
     </w:p>
     <w:p>
       <w:pPr>
@@ -4647,12 +4419,42 @@
         <w:rFonts w:ascii="Arial" w:hAnsi="Arial" w:cs="Arial"/>
       </w:rPr>
     </w:pPr>
+    <w:proofErr w:type="spellStart"/>
     <w:r>
       <w:rPr>
         <w:rFonts w:ascii="Arial" w:hAnsi="Arial" w:cs="Arial"/>
       </w:rPr>
-      <w:t>Elektrotehnički fakultet u Beogradu</w:t>
+      <w:t>Elektrotehnički</w:t>
     </w:r>
+    <w:proofErr w:type="spellEnd"/>
+    <w:r>
+      <w:rPr>
+        <w:rFonts w:ascii="Arial" w:hAnsi="Arial" w:cs="Arial"/>
+      </w:rPr>
+      <w:t xml:space="preserve"> </w:t>
+    </w:r>
+    <w:proofErr w:type="spellStart"/>
+    <w:r>
+      <w:rPr>
+        <w:rFonts w:ascii="Arial" w:hAnsi="Arial" w:cs="Arial"/>
+      </w:rPr>
+      <w:t>fakultet</w:t>
+    </w:r>
+    <w:proofErr w:type="spellEnd"/>
+    <w:r>
+      <w:rPr>
+        <w:rFonts w:ascii="Arial" w:hAnsi="Arial" w:cs="Arial"/>
+      </w:rPr>
+      <w:t xml:space="preserve"> u </w:t>
+    </w:r>
+    <w:proofErr w:type="spellStart"/>
+    <w:r>
+      <w:rPr>
+        <w:rFonts w:ascii="Arial" w:hAnsi="Arial" w:cs="Arial"/>
+      </w:rPr>
+      <w:t>Beogradu</w:t>
+    </w:r>
+    <w:proofErr w:type="spellEnd"/>
   </w:p>
   <w:p>
     <w:pPr>
@@ -4661,11 +4463,47 @@
         <w:rFonts w:ascii="Arial" w:hAnsi="Arial" w:cs="Arial"/>
       </w:rPr>
     </w:pPr>
+    <w:proofErr w:type="spellStart"/>
     <w:r>
       <w:rPr>
         <w:rFonts w:ascii="Arial" w:hAnsi="Arial" w:cs="Arial"/>
       </w:rPr>
-      <w:t>Principi softverskog inženjerstva (SI3PSI)</w:t>
+      <w:t>Principi</w:t>
+    </w:r>
+    <w:proofErr w:type="spellEnd"/>
+    <w:r>
+      <w:rPr>
+        <w:rFonts w:ascii="Arial" w:hAnsi="Arial" w:cs="Arial"/>
+      </w:rPr>
+      <w:t xml:space="preserve"> </w:t>
+    </w:r>
+    <w:proofErr w:type="spellStart"/>
+    <w:r>
+      <w:rPr>
+        <w:rFonts w:ascii="Arial" w:hAnsi="Arial" w:cs="Arial"/>
+      </w:rPr>
+      <w:t>softverskog</w:t>
+    </w:r>
+    <w:proofErr w:type="spellEnd"/>
+    <w:r>
+      <w:rPr>
+        <w:rFonts w:ascii="Arial" w:hAnsi="Arial" w:cs="Arial"/>
+      </w:rPr>
+      <w:t xml:space="preserve"> </w:t>
+    </w:r>
+    <w:proofErr w:type="spellStart"/>
+    <w:r>
+      <w:rPr>
+        <w:rFonts w:ascii="Arial" w:hAnsi="Arial" w:cs="Arial"/>
+      </w:rPr>
+      <w:t>inženjerstva</w:t>
+    </w:r>
+    <w:proofErr w:type="spellEnd"/>
+    <w:r>
+      <w:rPr>
+        <w:rFonts w:ascii="Arial" w:hAnsi="Arial" w:cs="Arial"/>
+      </w:rPr>
+      <w:t xml:space="preserve"> (SI3PSI)</w:t>
     </w:r>
   </w:p>
   <w:p>
@@ -5918,7 +5756,7 @@
 </file>
 
 <file path=customXml/itemProps1.xml><?xml version="1.0" encoding="utf-8"?>
-<ds:datastoreItem xmlns:ds="http://schemas.openxmlformats.org/officeDocument/2006/customXml" ds:itemID="{8B2C157F-00C6-41DB-BFA2-66AAE3CD90C5}">
+<ds:datastoreItem xmlns:ds="http://schemas.openxmlformats.org/officeDocument/2006/customXml" ds:itemID="{D859E612-CA2C-41A4-98EC-156A30257DFF}">
   <ds:schemaRefs>
     <ds:schemaRef ds:uri="http://schemas.openxmlformats.org/officeDocument/2006/bibliography"/>
   </ds:schemaRefs>
